--- a/DA3/DA3.docx
+++ b/DA3/DA3.docx
@@ -114,7 +114,7 @@
       <w:tr>
         <w:tc>
           <w:tcPr>
-            <w:tcW w:w="728" w:type="dxa"/>
+            <w:tcW w:w="715" w:type="dxa"/>
           </w:tcPr>
           <w:p>
             <w:pPr>
@@ -136,7 +136,7 @@
         </w:tc>
         <w:tc>
           <w:tcPr>
-            <w:tcW w:w="6343" w:type="dxa"/>
+            <w:tcW w:w="6026" w:type="dxa"/>
           </w:tcPr>
           <w:p>
             <w:pPr>
@@ -158,7 +158,7 @@
         </w:tc>
         <w:tc>
           <w:tcPr>
-            <w:tcW w:w="1331" w:type="dxa"/>
+            <w:tcW w:w="1449" w:type="dxa"/>
           </w:tcPr>
           <w:p>
             <w:pPr>
@@ -187,7 +187,7 @@
         </w:tc>
         <w:tc>
           <w:tcPr>
-            <w:tcW w:w="1174" w:type="dxa"/>
+            <w:tcW w:w="1160" w:type="dxa"/>
           </w:tcPr>
           <w:p>
             <w:pPr>
@@ -228,7 +228,7 @@
       <w:tr>
         <w:tc>
           <w:tcPr>
-            <w:tcW w:w="728" w:type="dxa"/>
+            <w:tcW w:w="715" w:type="dxa"/>
           </w:tcPr>
           <w:p>
             <w:pPr>
@@ -241,7 +241,7 @@
         </w:tc>
         <w:tc>
           <w:tcPr>
-            <w:tcW w:w="6343" w:type="dxa"/>
+            <w:tcW w:w="6026" w:type="dxa"/>
           </w:tcPr>
           <w:p>
             <w:pPr>
@@ -254,7 +254,7 @@
         </w:tc>
         <w:tc>
           <w:tcPr>
-            <w:tcW w:w="1331" w:type="dxa"/>
+            <w:tcW w:w="1449" w:type="dxa"/>
           </w:tcPr>
           <w:p>
             <w:pPr>
@@ -264,7 +264,7 @@
         </w:tc>
         <w:tc>
           <w:tcPr>
-            <w:tcW w:w="1174" w:type="dxa"/>
+            <w:tcW w:w="1160" w:type="dxa"/>
           </w:tcPr>
           <w:p>
             <w:pPr>
@@ -276,7 +276,7 @@
       <w:tr>
         <w:tc>
           <w:tcPr>
-            <w:tcW w:w="728" w:type="dxa"/>
+            <w:tcW w:w="715" w:type="dxa"/>
           </w:tcPr>
           <w:p>
             <w:pPr>
@@ -292,7 +292,7 @@
         </w:tc>
         <w:tc>
           <w:tcPr>
-            <w:tcW w:w="6343" w:type="dxa"/>
+            <w:tcW w:w="6026" w:type="dxa"/>
           </w:tcPr>
           <w:p>
             <w:pPr>
@@ -308,7 +308,7 @@
         </w:tc>
         <w:tc>
           <w:tcPr>
-            <w:tcW w:w="1331" w:type="dxa"/>
+            <w:tcW w:w="1449" w:type="dxa"/>
           </w:tcPr>
           <w:p>
             <w:pPr>
@@ -318,7 +318,7 @@
         </w:tc>
         <w:tc>
           <w:tcPr>
-            <w:tcW w:w="1174" w:type="dxa"/>
+            <w:tcW w:w="1160" w:type="dxa"/>
           </w:tcPr>
           <w:p>
             <w:pPr>
@@ -330,7 +330,7 @@
       <w:tr>
         <w:tc>
           <w:tcPr>
-            <w:tcW w:w="728" w:type="dxa"/>
+            <w:tcW w:w="715" w:type="dxa"/>
           </w:tcPr>
           <w:p>
             <w:pPr>
@@ -343,7 +343,55 @@
         </w:tc>
         <w:tc>
           <w:tcPr>
-            <w:tcW w:w="6343" w:type="dxa"/>
+            <w:tcW w:w="6026" w:type="dxa"/>
+          </w:tcPr>
+          <w:p>
+            <w:pPr>
+              <w:pStyle w:val="NoSpacing"/>
+            </w:pPr>
+            <w:r>
+              <w:t>Schematic</w:t>
+            </w:r>
+          </w:p>
+        </w:tc>
+        <w:tc>
+          <w:tcPr>
+            <w:tcW w:w="1449" w:type="dxa"/>
+          </w:tcPr>
+          <w:p>
+            <w:pPr>
+              <w:pStyle w:val="NoSpacing"/>
+            </w:pPr>
+          </w:p>
+        </w:tc>
+        <w:tc>
+          <w:tcPr>
+            <w:tcW w:w="1160" w:type="dxa"/>
+          </w:tcPr>
+          <w:p>
+            <w:pPr>
+              <w:pStyle w:val="NoSpacing"/>
+            </w:pPr>
+          </w:p>
+        </w:tc>
+      </w:tr>
+      <w:tr>
+        <w:tc>
+          <w:tcPr>
+            <w:tcW w:w="715" w:type="dxa"/>
+          </w:tcPr>
+          <w:p>
+            <w:pPr>
+              <w:pStyle w:val="NoSpacing"/>
+            </w:pPr>
+            <w:r>
+              <w:t>4.</w:t>
+            </w:r>
+          </w:p>
+        </w:tc>
+        <w:tc>
+          <w:tcPr>
+            <w:tcW w:w="6026" w:type="dxa"/>
           </w:tcPr>
           <w:p>
             <w:pPr>
@@ -356,7 +404,7 @@
         </w:tc>
         <w:tc>
           <w:tcPr>
-            <w:tcW w:w="1331" w:type="dxa"/>
+            <w:tcW w:w="1449" w:type="dxa"/>
           </w:tcPr>
           <w:p>
             <w:pPr>
@@ -366,7 +414,7 @@
         </w:tc>
         <w:tc>
           <w:tcPr>
-            <w:tcW w:w="1174" w:type="dxa"/>
+            <w:tcW w:w="1160" w:type="dxa"/>
           </w:tcPr>
           <w:p>
             <w:pPr>
@@ -378,7 +426,33 @@
       <w:tr>
         <w:tc>
           <w:tcPr>
-            <w:tcW w:w="728" w:type="dxa"/>
+            <w:tcW w:w="715" w:type="dxa"/>
+          </w:tcPr>
+          <w:p>
+            <w:pPr>
+              <w:pStyle w:val="NoSpacing"/>
+            </w:pPr>
+            <w:r>
+              <w:t>5.</w:t>
+            </w:r>
+          </w:p>
+        </w:tc>
+        <w:tc>
+          <w:tcPr>
+            <w:tcW w:w="6026" w:type="dxa"/>
+          </w:tcPr>
+          <w:p>
+            <w:pPr>
+              <w:pStyle w:val="NoSpacing"/>
+            </w:pPr>
+            <w:r>
+              <w:t>Flow Chart</w:t>
+            </w:r>
+          </w:p>
+        </w:tc>
+        <w:tc>
+          <w:tcPr>
+            <w:tcW w:w="1449" w:type="dxa"/>
           </w:tcPr>
           <w:p>
             <w:pPr>
@@ -388,27 +462,7 @@
         </w:tc>
         <w:tc>
           <w:tcPr>
-            <w:tcW w:w="6343" w:type="dxa"/>
-          </w:tcPr>
-          <w:p>
-            <w:pPr>
-              <w:pStyle w:val="NoSpacing"/>
-            </w:pPr>
-          </w:p>
-        </w:tc>
-        <w:tc>
-          <w:tcPr>
-            <w:tcW w:w="1331" w:type="dxa"/>
-          </w:tcPr>
-          <w:p>
-            <w:pPr>
-              <w:pStyle w:val="NoSpacing"/>
-            </w:pPr>
-          </w:p>
-        </w:tc>
-        <w:tc>
-          <w:tcPr>
-            <w:tcW w:w="1174" w:type="dxa"/>
+            <w:tcW w:w="1160" w:type="dxa"/>
           </w:tcPr>
           <w:p>
             <w:pPr>
@@ -420,7 +474,39 @@
       <w:tr>
         <w:tc>
           <w:tcPr>
-            <w:tcW w:w="728" w:type="dxa"/>
+            <w:tcW w:w="715" w:type="dxa"/>
+          </w:tcPr>
+          <w:p>
+            <w:pPr>
+              <w:pStyle w:val="NoSpacing"/>
+            </w:pPr>
+            <w:r>
+              <w:t>6.</w:t>
+            </w:r>
+          </w:p>
+        </w:tc>
+        <w:tc>
+          <w:tcPr>
+            <w:tcW w:w="6026" w:type="dxa"/>
+          </w:tcPr>
+          <w:p>
+            <w:pPr>
+              <w:pStyle w:val="NoSpacing"/>
+            </w:pPr>
+            <w:r>
+              <w:t xml:space="preserve">Bread </w:t>
+            </w:r>
+            <w:r>
+              <w:t>Board S</w:t>
+            </w:r>
+            <w:r>
+              <w:t>etup</w:t>
+            </w:r>
+          </w:p>
+        </w:tc>
+        <w:tc>
+          <w:tcPr>
+            <w:tcW w:w="1449" w:type="dxa"/>
           </w:tcPr>
           <w:p>
             <w:pPr>
@@ -430,27 +516,7 @@
         </w:tc>
         <w:tc>
           <w:tcPr>
-            <w:tcW w:w="6343" w:type="dxa"/>
-          </w:tcPr>
-          <w:p>
-            <w:pPr>
-              <w:pStyle w:val="NoSpacing"/>
-            </w:pPr>
-          </w:p>
-        </w:tc>
-        <w:tc>
-          <w:tcPr>
-            <w:tcW w:w="1331" w:type="dxa"/>
-          </w:tcPr>
-          <w:p>
-            <w:pPr>
-              <w:pStyle w:val="NoSpacing"/>
-            </w:pPr>
-          </w:p>
-        </w:tc>
-        <w:tc>
-          <w:tcPr>
-            <w:tcW w:w="1174" w:type="dxa"/>
+            <w:tcW w:w="1160" w:type="dxa"/>
           </w:tcPr>
           <w:p>
             <w:pPr>
@@ -462,7 +528,35 @@
       <w:tr>
         <w:tc>
           <w:tcPr>
-            <w:tcW w:w="728" w:type="dxa"/>
+            <w:tcW w:w="715" w:type="dxa"/>
+          </w:tcPr>
+          <w:p>
+            <w:pPr>
+              <w:pStyle w:val="NoSpacing"/>
+            </w:pPr>
+            <w:r>
+              <w:t>7.</w:t>
+            </w:r>
+          </w:p>
+        </w:tc>
+        <w:tc>
+          <w:tcPr>
+            <w:tcW w:w="6026" w:type="dxa"/>
+          </w:tcPr>
+          <w:p>
+            <w:pPr>
+              <w:pStyle w:val="NoSpacing"/>
+            </w:pPr>
+            <w:r>
+              <w:t>Vid Links</w:t>
+            </w:r>
+            <w:bookmarkStart w:id="0" w:name="_GoBack"/>
+            <w:bookmarkEnd w:id="0"/>
+          </w:p>
+        </w:tc>
+        <w:tc>
+          <w:tcPr>
+            <w:tcW w:w="1449" w:type="dxa"/>
           </w:tcPr>
           <w:p>
             <w:pPr>
@@ -472,27 +566,7 @@
         </w:tc>
         <w:tc>
           <w:tcPr>
-            <w:tcW w:w="6343" w:type="dxa"/>
-          </w:tcPr>
-          <w:p>
-            <w:pPr>
-              <w:pStyle w:val="NoSpacing"/>
-            </w:pPr>
-          </w:p>
-        </w:tc>
-        <w:tc>
-          <w:tcPr>
-            <w:tcW w:w="1331" w:type="dxa"/>
-          </w:tcPr>
-          <w:p>
-            <w:pPr>
-              <w:pStyle w:val="NoSpacing"/>
-            </w:pPr>
-          </w:p>
-        </w:tc>
-        <w:tc>
-          <w:tcPr>
-            <w:tcW w:w="1174" w:type="dxa"/>
+            <w:tcW w:w="1160" w:type="dxa"/>
           </w:tcPr>
           <w:p>
             <w:pPr>
@@ -504,7 +578,33 @@
       <w:tr>
         <w:tc>
           <w:tcPr>
-            <w:tcW w:w="728" w:type="dxa"/>
+            <w:tcW w:w="715" w:type="dxa"/>
+          </w:tcPr>
+          <w:p>
+            <w:pPr>
+              <w:pStyle w:val="NoSpacing"/>
+            </w:pPr>
+            <w:r>
+              <w:t xml:space="preserve">8. </w:t>
+            </w:r>
+          </w:p>
+        </w:tc>
+        <w:tc>
+          <w:tcPr>
+            <w:tcW w:w="6026" w:type="dxa"/>
+          </w:tcPr>
+          <w:p>
+            <w:pPr>
+              <w:pStyle w:val="NoSpacing"/>
+            </w:pPr>
+            <w:r>
+              <w:t>Git links</w:t>
+            </w:r>
+          </w:p>
+        </w:tc>
+        <w:tc>
+          <w:tcPr>
+            <w:tcW w:w="1449" w:type="dxa"/>
           </w:tcPr>
           <w:p>
             <w:pPr>
@@ -514,27 +614,7 @@
         </w:tc>
         <w:tc>
           <w:tcPr>
-            <w:tcW w:w="6343" w:type="dxa"/>
-          </w:tcPr>
-          <w:p>
-            <w:pPr>
-              <w:pStyle w:val="NoSpacing"/>
-            </w:pPr>
-          </w:p>
-        </w:tc>
-        <w:tc>
-          <w:tcPr>
-            <w:tcW w:w="1331" w:type="dxa"/>
-          </w:tcPr>
-          <w:p>
-            <w:pPr>
-              <w:pStyle w:val="NoSpacing"/>
-            </w:pPr>
-          </w:p>
-        </w:tc>
-        <w:tc>
-          <w:tcPr>
-            <w:tcW w:w="1174" w:type="dxa"/>
+            <w:tcW w:w="1160" w:type="dxa"/>
           </w:tcPr>
           <w:p>
             <w:pPr>
@@ -546,7 +626,7 @@
       <w:tr>
         <w:tc>
           <w:tcPr>
-            <w:tcW w:w="728" w:type="dxa"/>
+            <w:tcW w:w="715" w:type="dxa"/>
           </w:tcPr>
           <w:p>
             <w:pPr>
@@ -556,7 +636,7 @@
         </w:tc>
         <w:tc>
           <w:tcPr>
-            <w:tcW w:w="6343" w:type="dxa"/>
+            <w:tcW w:w="6026" w:type="dxa"/>
           </w:tcPr>
           <w:p>
             <w:pPr>
@@ -566,7 +646,7 @@
         </w:tc>
         <w:tc>
           <w:tcPr>
-            <w:tcW w:w="1331" w:type="dxa"/>
+            <w:tcW w:w="1449" w:type="dxa"/>
           </w:tcPr>
           <w:p>
             <w:pPr>
@@ -576,7 +656,7 @@
         </w:tc>
         <w:tc>
           <w:tcPr>
-            <w:tcW w:w="1174" w:type="dxa"/>
+            <w:tcW w:w="1160" w:type="dxa"/>
           </w:tcPr>
           <w:p>
             <w:pPr>
@@ -588,7 +668,7 @@
       <w:tr>
         <w:tc>
           <w:tcPr>
-            <w:tcW w:w="728" w:type="dxa"/>
+            <w:tcW w:w="715" w:type="dxa"/>
           </w:tcPr>
           <w:p>
             <w:pPr>
@@ -598,7 +678,7 @@
         </w:tc>
         <w:tc>
           <w:tcPr>
-            <w:tcW w:w="6343" w:type="dxa"/>
+            <w:tcW w:w="6026" w:type="dxa"/>
           </w:tcPr>
           <w:p>
             <w:pPr>
@@ -608,7 +688,7 @@
         </w:tc>
         <w:tc>
           <w:tcPr>
-            <w:tcW w:w="1331" w:type="dxa"/>
+            <w:tcW w:w="1449" w:type="dxa"/>
           </w:tcPr>
           <w:p>
             <w:pPr>
@@ -618,7 +698,7 @@
         </w:tc>
         <w:tc>
           <w:tcPr>
-            <w:tcW w:w="1174" w:type="dxa"/>
+            <w:tcW w:w="1160" w:type="dxa"/>
           </w:tcPr>
           <w:p>
             <w:pPr>
@@ -630,7 +710,7 @@
       <w:tr>
         <w:tc>
           <w:tcPr>
-            <w:tcW w:w="728" w:type="dxa"/>
+            <w:tcW w:w="715" w:type="dxa"/>
           </w:tcPr>
           <w:p>
             <w:pPr>
@@ -640,7 +720,7 @@
         </w:tc>
         <w:tc>
           <w:tcPr>
-            <w:tcW w:w="6343" w:type="dxa"/>
+            <w:tcW w:w="6026" w:type="dxa"/>
           </w:tcPr>
           <w:p>
             <w:pPr>
@@ -650,7 +730,7 @@
         </w:tc>
         <w:tc>
           <w:tcPr>
-            <w:tcW w:w="1331" w:type="dxa"/>
+            <w:tcW w:w="1449" w:type="dxa"/>
           </w:tcPr>
           <w:p>
             <w:pPr>
@@ -660,7 +740,7 @@
         </w:tc>
         <w:tc>
           <w:tcPr>
-            <w:tcW w:w="1174" w:type="dxa"/>
+            <w:tcW w:w="1160" w:type="dxa"/>
           </w:tcPr>
           <w:p>
             <w:pPr>
@@ -672,7 +752,7 @@
       <w:tr>
         <w:tc>
           <w:tcPr>
-            <w:tcW w:w="728" w:type="dxa"/>
+            <w:tcW w:w="715" w:type="dxa"/>
           </w:tcPr>
           <w:p>
             <w:pPr>
@@ -682,7 +762,7 @@
         </w:tc>
         <w:tc>
           <w:tcPr>
-            <w:tcW w:w="6343" w:type="dxa"/>
+            <w:tcW w:w="6026" w:type="dxa"/>
           </w:tcPr>
           <w:p>
             <w:pPr>
@@ -692,7 +772,7 @@
         </w:tc>
         <w:tc>
           <w:tcPr>
-            <w:tcW w:w="1331" w:type="dxa"/>
+            <w:tcW w:w="1449" w:type="dxa"/>
           </w:tcPr>
           <w:p>
             <w:pPr>
@@ -702,7 +782,7 @@
         </w:tc>
         <w:tc>
           <w:tcPr>
-            <w:tcW w:w="1174" w:type="dxa"/>
+            <w:tcW w:w="1160" w:type="dxa"/>
           </w:tcPr>
           <w:p>
             <w:pPr>
@@ -714,7 +794,7 @@
       <w:tr>
         <w:tc>
           <w:tcPr>
-            <w:tcW w:w="728" w:type="dxa"/>
+            <w:tcW w:w="715" w:type="dxa"/>
           </w:tcPr>
           <w:p>
             <w:pPr>
@@ -724,7 +804,7 @@
         </w:tc>
         <w:tc>
           <w:tcPr>
-            <w:tcW w:w="6343" w:type="dxa"/>
+            <w:tcW w:w="6026" w:type="dxa"/>
           </w:tcPr>
           <w:p>
             <w:pPr>
@@ -734,7 +814,7 @@
         </w:tc>
         <w:tc>
           <w:tcPr>
-            <w:tcW w:w="1331" w:type="dxa"/>
+            <w:tcW w:w="1449" w:type="dxa"/>
           </w:tcPr>
           <w:p>
             <w:pPr>
@@ -744,49 +824,7 @@
         </w:tc>
         <w:tc>
           <w:tcPr>
-            <w:tcW w:w="1174" w:type="dxa"/>
-          </w:tcPr>
-          <w:p>
-            <w:pPr>
-              <w:pStyle w:val="NoSpacing"/>
-            </w:pPr>
-          </w:p>
-        </w:tc>
-      </w:tr>
-      <w:tr>
-        <w:tc>
-          <w:tcPr>
-            <w:tcW w:w="728" w:type="dxa"/>
-          </w:tcPr>
-          <w:p>
-            <w:pPr>
-              <w:pStyle w:val="NoSpacing"/>
-            </w:pPr>
-          </w:p>
-        </w:tc>
-        <w:tc>
-          <w:tcPr>
-            <w:tcW w:w="6343" w:type="dxa"/>
-          </w:tcPr>
-          <w:p>
-            <w:pPr>
-              <w:pStyle w:val="NoSpacing"/>
-            </w:pPr>
-          </w:p>
-        </w:tc>
-        <w:tc>
-          <w:tcPr>
-            <w:tcW w:w="1331" w:type="dxa"/>
-          </w:tcPr>
-          <w:p>
-            <w:pPr>
-              <w:pStyle w:val="NoSpacing"/>
-            </w:pPr>
-          </w:p>
-        </w:tc>
-        <w:tc>
-          <w:tcPr>
-            <w:tcW w:w="1174" w:type="dxa"/>
+            <w:tcW w:w="1160" w:type="dxa"/>
           </w:tcPr>
           <w:p>
             <w:pPr>
@@ -15434,27 +15472,26 @@
           <w:b/>
           <w:sz w:val="24"/>
         </w:rPr>
-        <w:t>SCREENSHOT OF EACH DEMO (BOARD SETUP)</w:t>
+        <w:t>Flow Chart</w:t>
       </w:r>
     </w:p>
     <w:p>
       <w:pPr>
         <w:pStyle w:val="NoSpacing"/>
-      </w:pPr>
-    </w:p>
-    <w:p>
-      <w:pPr>
-        <w:pStyle w:val="NoSpacing"/>
+        <w:rPr>
+          <w:b/>
+          <w:sz w:val="24"/>
+        </w:rPr>
       </w:pPr>
       <w:r>
         <w:rPr>
           <w:noProof/>
         </w:rPr>
         <w:drawing>
-          <wp:inline distT="0" distB="0" distL="0" distR="0" wp14:anchorId="40156638" wp14:editId="0FFF50E8">
-            <wp:extent cx="4114800" cy="4257675"/>
-            <wp:effectExtent l="0" t="0" r="0" b="9525"/>
-            <wp:docPr id="4" name="Picture 4"/>
+          <wp:inline distT="0" distB="0" distL="0" distR="0" wp14:anchorId="4C906E71" wp14:editId="5BE9BB97">
+            <wp:extent cx="2647950" cy="4286250"/>
+            <wp:effectExtent l="0" t="0" r="0" b="0"/>
+            <wp:docPr id="7" name="Picture 7"/>
             <wp:cNvGraphicFramePr>
               <a:graphicFrameLocks xmlns:a="http://schemas.openxmlformats.org/drawingml/2006/main" noChangeAspect="1"/>
             </wp:cNvGraphicFramePr>
@@ -15474,6 +15511,244 @@
                   <pic:spPr>
                     <a:xfrm>
                       <a:off x="0" y="0"/>
+                      <a:ext cx="2647950" cy="4286250"/>
+                    </a:xfrm>
+                    <a:prstGeom prst="rect">
+                      <a:avLst/>
+                    </a:prstGeom>
+                  </pic:spPr>
+                </pic:pic>
+              </a:graphicData>
+            </a:graphic>
+          </wp:inline>
+        </w:drawing>
+      </w:r>
+    </w:p>
+    <w:p>
+      <w:pPr>
+        <w:pStyle w:val="NoSpacing"/>
+        <w:rPr>
+          <w:b/>
+          <w:sz w:val="24"/>
+        </w:rPr>
+      </w:pPr>
+    </w:p>
+    <w:p>
+      <w:pPr>
+        <w:pStyle w:val="NoSpacing"/>
+        <w:rPr>
+          <w:b/>
+          <w:sz w:val="24"/>
+        </w:rPr>
+      </w:pPr>
+    </w:p>
+    <w:p>
+      <w:pPr>
+        <w:pStyle w:val="NoSpacing"/>
+        <w:rPr>
+          <w:b/>
+          <w:sz w:val="24"/>
+        </w:rPr>
+      </w:pPr>
+    </w:p>
+    <w:p>
+      <w:pPr>
+        <w:pStyle w:val="NoSpacing"/>
+        <w:rPr>
+          <w:b/>
+          <w:sz w:val="24"/>
+        </w:rPr>
+      </w:pPr>
+    </w:p>
+    <w:p>
+      <w:pPr>
+        <w:pStyle w:val="NoSpacing"/>
+        <w:rPr>
+          <w:b/>
+          <w:sz w:val="24"/>
+        </w:rPr>
+      </w:pPr>
+    </w:p>
+    <w:p>
+      <w:pPr>
+        <w:pStyle w:val="NoSpacing"/>
+        <w:rPr>
+          <w:b/>
+          <w:sz w:val="24"/>
+        </w:rPr>
+      </w:pPr>
+    </w:p>
+    <w:p>
+      <w:pPr>
+        <w:pStyle w:val="NoSpacing"/>
+        <w:rPr>
+          <w:b/>
+          <w:sz w:val="24"/>
+        </w:rPr>
+      </w:pPr>
+    </w:p>
+    <w:p>
+      <w:pPr>
+        <w:pStyle w:val="NoSpacing"/>
+        <w:rPr>
+          <w:b/>
+          <w:sz w:val="24"/>
+        </w:rPr>
+      </w:pPr>
+    </w:p>
+    <w:p>
+      <w:pPr>
+        <w:pStyle w:val="NoSpacing"/>
+        <w:rPr>
+          <w:b/>
+          <w:sz w:val="24"/>
+        </w:rPr>
+      </w:pPr>
+    </w:p>
+    <w:p>
+      <w:pPr>
+        <w:pStyle w:val="NoSpacing"/>
+        <w:rPr>
+          <w:b/>
+          <w:sz w:val="24"/>
+        </w:rPr>
+      </w:pPr>
+    </w:p>
+    <w:p>
+      <w:pPr>
+        <w:pStyle w:val="NoSpacing"/>
+        <w:rPr>
+          <w:b/>
+          <w:sz w:val="24"/>
+        </w:rPr>
+      </w:pPr>
+    </w:p>
+    <w:p>
+      <w:pPr>
+        <w:pStyle w:val="NoSpacing"/>
+        <w:rPr>
+          <w:b/>
+          <w:sz w:val="24"/>
+        </w:rPr>
+      </w:pPr>
+    </w:p>
+    <w:p>
+      <w:pPr>
+        <w:pStyle w:val="NoSpacing"/>
+        <w:rPr>
+          <w:b/>
+          <w:sz w:val="24"/>
+        </w:rPr>
+      </w:pPr>
+    </w:p>
+    <w:p>
+      <w:pPr>
+        <w:pStyle w:val="NoSpacing"/>
+        <w:rPr>
+          <w:b/>
+          <w:sz w:val="24"/>
+        </w:rPr>
+      </w:pPr>
+    </w:p>
+    <w:p>
+      <w:pPr>
+        <w:pStyle w:val="NoSpacing"/>
+        <w:rPr>
+          <w:b/>
+          <w:sz w:val="24"/>
+        </w:rPr>
+      </w:pPr>
+    </w:p>
+    <w:p>
+      <w:pPr>
+        <w:pStyle w:val="NoSpacing"/>
+        <w:rPr>
+          <w:b/>
+          <w:sz w:val="24"/>
+        </w:rPr>
+      </w:pPr>
+    </w:p>
+    <w:p>
+      <w:pPr>
+        <w:pStyle w:val="NoSpacing"/>
+        <w:rPr>
+          <w:b/>
+          <w:sz w:val="24"/>
+        </w:rPr>
+      </w:pPr>
+    </w:p>
+    <w:p>
+      <w:pPr>
+        <w:pStyle w:val="NoSpacing"/>
+        <w:rPr>
+          <w:b/>
+          <w:sz w:val="24"/>
+        </w:rPr>
+      </w:pPr>
+    </w:p>
+    <w:p>
+      <w:pPr>
+        <w:pStyle w:val="NoSpacing"/>
+        <w:rPr>
+          <w:b/>
+          <w:sz w:val="24"/>
+        </w:rPr>
+      </w:pPr>
+    </w:p>
+    <w:p>
+      <w:pPr>
+        <w:pStyle w:val="NoSpacing"/>
+        <w:numPr>
+          <w:ilvl w:val="0"/>
+          <w:numId w:val="2"/>
+        </w:numPr>
+        <w:ind w:left="0" w:firstLine="0"/>
+        <w:rPr>
+          <w:b/>
+          <w:sz w:val="24"/>
+        </w:rPr>
+      </w:pPr>
+      <w:r>
+        <w:rPr>
+          <w:b/>
+          <w:sz w:val="24"/>
+        </w:rPr>
+        <w:lastRenderedPageBreak/>
+        <w:t>SCREENSHOT OF EACH DEMO (BOARD SETUP)</w:t>
+      </w:r>
+    </w:p>
+    <w:p>
+      <w:pPr>
+        <w:pStyle w:val="NoSpacing"/>
+      </w:pPr>
+      <w:r>
+        <w:rPr>
+          <w:noProof/>
+        </w:rPr>
+        <w:drawing>
+          <wp:inline distT="0" distB="0" distL="0" distR="0" wp14:anchorId="40156638" wp14:editId="0FFF50E8">
+            <wp:extent cx="4114800" cy="4257675"/>
+            <wp:effectExtent l="0" t="0" r="0" b="9525"/>
+            <wp:docPr id="4" name="Picture 4"/>
+            <wp:cNvGraphicFramePr>
+              <a:graphicFrameLocks xmlns:a="http://schemas.openxmlformats.org/drawingml/2006/main" noChangeAspect="1"/>
+            </wp:cNvGraphicFramePr>
+            <a:graphic xmlns:a="http://schemas.openxmlformats.org/drawingml/2006/main">
+              <a:graphicData uri="http://schemas.openxmlformats.org/drawingml/2006/picture">
+                <pic:pic xmlns:pic="http://schemas.openxmlformats.org/drawingml/2006/picture">
+                  <pic:nvPicPr>
+                    <pic:cNvPr id="1" name=""/>
+                    <pic:cNvPicPr/>
+                  </pic:nvPicPr>
+                  <pic:blipFill>
+                    <a:blip r:embed="rId11"/>
+                    <a:stretch>
+                      <a:fillRect/>
+                    </a:stretch>
+                  </pic:blipFill>
+                  <pic:spPr>
+                    <a:xfrm>
+                      <a:off x="0" y="0"/>
                       <a:ext cx="4114800" cy="4257675"/>
                     </a:xfrm>
                     <a:prstGeom prst="rect">
@@ -15517,7 +15792,7 @@
       <w:pPr>
         <w:pStyle w:val="NoSpacing"/>
       </w:pPr>
-      <w:hyperlink r:id="rId11" w:history="1">
+      <w:hyperlink r:id="rId12" w:history="1">
         <w:r>
           <w:rPr>
             <w:rStyle w:val="Hyperlink"/>
@@ -15571,7 +15846,7 @@
       <w:pPr>
         <w:pStyle w:val="NoSpacing"/>
       </w:pPr>
-      <w:hyperlink r:id="rId12" w:history="1">
+      <w:hyperlink r:id="rId13" w:history="1">
         <w:r>
           <w:rPr>
             <w:rStyle w:val="Hyperlink"/>
@@ -15594,8 +15869,6 @@
       <w:pPr>
         <w:pStyle w:val="NoSpacing"/>
       </w:pPr>
-      <w:bookmarkStart w:id="0" w:name="_GoBack"/>
-      <w:bookmarkEnd w:id="0"/>
     </w:p>
     <w:p>
       <w:pPr>
@@ -15627,7 +15900,7 @@
       <w:pPr>
         <w:pStyle w:val="NoSpacing"/>
       </w:pPr>
-      <w:hyperlink r:id="rId13" w:history="1">
+      <w:hyperlink r:id="rId14" w:history="1">
         <w:r>
           <w:rPr>
             <w:rStyle w:val="Hyperlink"/>
